--- a/vue/vue3笔记4.docx
+++ b/vue/vue3笔记4.docx
@@ -105,19 +105,891 @@
     <w:p>
       <w:pPr>
         <w:rPr>
-          <w:rFonts w:hint="default" w:eastAsiaTheme="minorEastAsia"/>
-          <w:lang w:val="en-US" w:eastAsia="zh-CN"/>
-        </w:rPr>
-      </w:pPr>
-      <w:r>
-        <w:rPr>
-          <w:rFonts w:hint="eastAsia"/>
-          <w:lang w:val="en-US" w:eastAsia="zh-CN"/>
-        </w:rPr>
-        <w:t>定义一个inject的变量</w:t>
+          <w:rFonts w:hint="default"/>
+          <w:lang w:val="en-US" w:eastAsia="zh-CN"/>
+        </w:rPr>
+      </w:pPr>
+      <w:r>
+        <w:rPr>
+          <w:rFonts w:hint="eastAsia"/>
+          <w:lang w:val="en-US" w:eastAsia="zh-CN"/>
+        </w:rPr>
+        <w:t>定义了一个inject（注入）函数的ref对象</w:t>
+      </w:r>
+    </w:p>
+    <w:p>
+      <w:pPr>
+        <w:rPr>
+          <w:rFonts w:hint="eastAsia"/>
+          <w:lang w:val="en-US" w:eastAsia="zh-CN"/>
+        </w:rPr>
+      </w:pPr>
+    </w:p>
+    <w:p>
+      <w:pPr>
+        <w:rPr>
+          <w:rFonts w:hint="eastAsia"/>
+          <w:lang w:val="en-US" w:eastAsia="zh-CN"/>
+        </w:rPr>
+      </w:pPr>
+      <w:r>
+        <w:rPr>
+          <w:rFonts w:hint="eastAsia"/>
+          <w:lang w:val="en-US" w:eastAsia="zh-CN"/>
+        </w:rPr>
+        <w:t>子组件：</w:t>
+      </w:r>
+    </w:p>
+    <w:p>
+      <w:r>
+        <w:drawing>
+          <wp:inline distT="0" distB="0" distL="114300" distR="114300">
+            <wp:extent cx="4114800" cy="1657350"/>
+            <wp:effectExtent l="0" t="0" r="0" b="6350"/>
+            <wp:docPr id="2" name="图片 1"/>
+            <wp:cNvGraphicFramePr>
+              <a:graphicFrameLocks xmlns:a="http://schemas.openxmlformats.org/drawingml/2006/main" noChangeAspect="1"/>
+            </wp:cNvGraphicFramePr>
+            <a:graphic xmlns:a="http://schemas.openxmlformats.org/drawingml/2006/main">
+              <a:graphicData uri="http://schemas.openxmlformats.org/drawingml/2006/picture">
+                <pic:pic xmlns:pic="http://schemas.openxmlformats.org/drawingml/2006/picture">
+                  <pic:nvPicPr>
+                    <pic:cNvPr id="2" name="图片 1"/>
+                    <pic:cNvPicPr>
+                      <a:picLocks noChangeAspect="1"/>
+                    </pic:cNvPicPr>
+                  </pic:nvPicPr>
+                  <pic:blipFill>
+                    <a:blip r:embed="rId5"/>
+                    <a:stretch>
+                      <a:fillRect/>
+                    </a:stretch>
+                  </pic:blipFill>
+                  <pic:spPr>
+                    <a:xfrm>
+                      <a:off x="0" y="0"/>
+                      <a:ext cx="4114800" cy="1657350"/>
+                    </a:xfrm>
+                    <a:prstGeom prst="rect">
+                      <a:avLst/>
+                    </a:prstGeom>
+                    <a:noFill/>
+                    <a:ln>
+                      <a:noFill/>
+                    </a:ln>
+                  </pic:spPr>
+                </pic:pic>
+              </a:graphicData>
+            </a:graphic>
+          </wp:inline>
+        </w:drawing>
+      </w:r>
+    </w:p>
+    <w:p>
+      <w:pPr>
+        <w:rPr>
+          <w:rFonts w:hint="eastAsia"/>
+          <w:lang w:val="en-US" w:eastAsia="zh-CN"/>
+        </w:rPr>
+      </w:pPr>
+      <w:r>
+        <w:rPr>
+          <w:rFonts w:hint="eastAsia"/>
+          <w:lang w:val="en-US" w:eastAsia="zh-CN"/>
+        </w:rPr>
+        <w:t>在子组件中引入了孙组件</w:t>
+      </w:r>
+    </w:p>
+    <w:p>
+      <w:pPr>
+        <w:rPr>
+          <w:rFonts w:hint="eastAsia"/>
+          <w:lang w:val="en-US" w:eastAsia="zh-CN"/>
+        </w:rPr>
+      </w:pPr>
+    </w:p>
+    <w:p>
+      <w:pPr>
+        <w:rPr>
+          <w:rFonts w:hint="eastAsia"/>
+          <w:lang w:val="en-US" w:eastAsia="zh-CN"/>
+        </w:rPr>
+      </w:pPr>
+    </w:p>
+    <w:p>
+      <w:pPr>
+        <w:rPr>
+          <w:rFonts w:hint="eastAsia"/>
+          <w:lang w:val="en-US" w:eastAsia="zh-CN"/>
+        </w:rPr>
+      </w:pPr>
+      <w:r>
+        <w:rPr>
+          <w:rFonts w:hint="eastAsia"/>
+          <w:lang w:val="en-US" w:eastAsia="zh-CN"/>
+        </w:rPr>
+        <w:t>父组件之中：</w:t>
+      </w:r>
+    </w:p>
+    <w:p>
+      <w:r>
+        <w:drawing>
+          <wp:inline distT="0" distB="0" distL="114300" distR="114300">
+            <wp:extent cx="4019550" cy="3429000"/>
+            <wp:effectExtent l="0" t="0" r="6350" b="0"/>
+            <wp:docPr id="3" name="图片 2"/>
+            <wp:cNvGraphicFramePr>
+              <a:graphicFrameLocks xmlns:a="http://schemas.openxmlformats.org/drawingml/2006/main" noChangeAspect="1"/>
+            </wp:cNvGraphicFramePr>
+            <a:graphic xmlns:a="http://schemas.openxmlformats.org/drawingml/2006/main">
+              <a:graphicData uri="http://schemas.openxmlformats.org/drawingml/2006/picture">
+                <pic:pic xmlns:pic="http://schemas.openxmlformats.org/drawingml/2006/picture">
+                  <pic:nvPicPr>
+                    <pic:cNvPr id="3" name="图片 2"/>
+                    <pic:cNvPicPr>
+                      <a:picLocks noChangeAspect="1"/>
+                    </pic:cNvPicPr>
+                  </pic:nvPicPr>
+                  <pic:blipFill>
+                    <a:blip r:embed="rId6"/>
+                    <a:stretch>
+                      <a:fillRect/>
+                    </a:stretch>
+                  </pic:blipFill>
+                  <pic:spPr>
+                    <a:xfrm>
+                      <a:off x="0" y="0"/>
+                      <a:ext cx="4019550" cy="3429000"/>
+                    </a:xfrm>
+                    <a:prstGeom prst="rect">
+                      <a:avLst/>
+                    </a:prstGeom>
+                    <a:noFill/>
+                    <a:ln>
+                      <a:noFill/>
+                    </a:ln>
+                  </pic:spPr>
+                </pic:pic>
+              </a:graphicData>
+            </a:graphic>
+          </wp:inline>
+        </w:drawing>
+      </w:r>
+    </w:p>
+    <w:p>
+      <w:pPr>
+        <w:rPr>
+          <w:rFonts w:hint="eastAsia"/>
+          <w:lang w:val="en-US" w:eastAsia="zh-CN"/>
+        </w:rPr>
+      </w:pPr>
+      <w:r>
+        <w:rPr>
+          <w:rFonts w:hint="eastAsia"/>
+          <w:lang w:val="en-US" w:eastAsia="zh-CN"/>
+        </w:rPr>
+        <w:t>提供了一个响应式数据通过privide函数来给孙组件的输入框做出反应，后代组件会用message来查找注入的值（hello）</w:t>
+      </w:r>
+    </w:p>
+    <w:p>
+      <w:pPr>
+        <w:rPr>
+          <w:rFonts w:hint="eastAsia"/>
+          <w:lang w:val="en-US" w:eastAsia="zh-CN"/>
+        </w:rPr>
+      </w:pPr>
+    </w:p>
+    <w:p>
+      <w:pPr>
+        <w:rPr>
+          <w:rFonts w:hint="eastAsia"/>
+          <w:lang w:val="en-US" w:eastAsia="zh-CN"/>
+        </w:rPr>
+      </w:pPr>
+      <w:r>
+        <w:rPr>
+          <w:rFonts w:hint="eastAsia"/>
+          <w:lang w:val="en-US" w:eastAsia="zh-CN"/>
+        </w:rPr>
+        <w:t>父组件输入框的响应式数据就可以传到孙组件了。</w:t>
+      </w:r>
+    </w:p>
+    <w:p>
+      <w:pPr>
+        <w:rPr>
+          <w:rFonts w:hint="default"/>
+          <w:lang w:val="en-US" w:eastAsia="zh-CN"/>
+        </w:rPr>
+      </w:pPr>
+    </w:p>
+    <w:p>
+      <w:pPr>
+        <w:rPr>
+          <w:rFonts w:hint="default"/>
+          <w:lang w:val="en-US" w:eastAsia="zh-CN"/>
+        </w:rPr>
+      </w:pPr>
+    </w:p>
+    <w:p>
+      <w:pPr>
+        <w:rPr>
+          <w:rFonts w:hint="eastAsia"/>
+          <w:lang w:val="en-US" w:eastAsia="zh-CN"/>
+        </w:rPr>
+      </w:pPr>
+      <w:r>
+        <w:rPr>
+          <w:rFonts w:hint="eastAsia"/>
+          <w:lang w:val="en-US" w:eastAsia="zh-CN"/>
+        </w:rPr>
+        <w:t>异步组件https://juejin.cn/post/7108593780638351397：</w:t>
       </w:r>
       <w:bookmarkStart w:id="0" w:name="_GoBack"/>
       <w:bookmarkEnd w:id="0"/>
+    </w:p>
+    <w:p>
+      <w:pPr>
+        <w:rPr>
+          <w:rFonts w:hint="eastAsia"/>
+          <w:lang w:val="en-US" w:eastAsia="zh-CN"/>
+        </w:rPr>
+      </w:pPr>
+      <w:r>
+        <w:rPr>
+          <w:rFonts w:hint="eastAsia"/>
+          <w:lang w:val="en-US" w:eastAsia="zh-CN"/>
+        </w:rPr>
+        <w:t>项目加载的时候，对于有需要的组件加载，不需要的组件先不加载，提高效率</w:t>
+      </w:r>
+    </w:p>
+    <w:p>
+      <w:pPr>
+        <w:rPr>
+          <w:rFonts w:hint="eastAsia"/>
+          <w:lang w:val="en-US" w:eastAsia="zh-CN"/>
+        </w:rPr>
+      </w:pPr>
+    </w:p>
+    <w:p>
+      <w:pPr>
+        <w:rPr>
+          <w:rFonts w:hint="eastAsia"/>
+          <w:lang w:val="en-US" w:eastAsia="zh-CN"/>
+        </w:rPr>
+      </w:pPr>
+      <w:r>
+        <w:rPr>
+          <w:rFonts w:hint="eastAsia"/>
+          <w:lang w:val="en-US" w:eastAsia="zh-CN"/>
+        </w:rPr>
+        <w:t>子组件：</w:t>
+      </w:r>
+    </w:p>
+    <w:p>
+      <w:r>
+        <w:drawing>
+          <wp:inline distT="0" distB="0" distL="114300" distR="114300">
+            <wp:extent cx="4572000" cy="3067050"/>
+            <wp:effectExtent l="0" t="0" r="0" b="6350"/>
+            <wp:docPr id="4" name="图片 3"/>
+            <wp:cNvGraphicFramePr>
+              <a:graphicFrameLocks xmlns:a="http://schemas.openxmlformats.org/drawingml/2006/main" noChangeAspect="1"/>
+            </wp:cNvGraphicFramePr>
+            <a:graphic xmlns:a="http://schemas.openxmlformats.org/drawingml/2006/main">
+              <a:graphicData uri="http://schemas.openxmlformats.org/drawingml/2006/picture">
+                <pic:pic xmlns:pic="http://schemas.openxmlformats.org/drawingml/2006/picture">
+                  <pic:nvPicPr>
+                    <pic:cNvPr id="4" name="图片 3"/>
+                    <pic:cNvPicPr>
+                      <a:picLocks noChangeAspect="1"/>
+                    </pic:cNvPicPr>
+                  </pic:nvPicPr>
+                  <pic:blipFill>
+                    <a:blip r:embed="rId7"/>
+                    <a:stretch>
+                      <a:fillRect/>
+                    </a:stretch>
+                  </pic:blipFill>
+                  <pic:spPr>
+                    <a:xfrm>
+                      <a:off x="0" y="0"/>
+                      <a:ext cx="4572000" cy="3067050"/>
+                    </a:xfrm>
+                    <a:prstGeom prst="rect">
+                      <a:avLst/>
+                    </a:prstGeom>
+                    <a:noFill/>
+                    <a:ln>
+                      <a:noFill/>
+                    </a:ln>
+                  </pic:spPr>
+                </pic:pic>
+              </a:graphicData>
+            </a:graphic>
+          </wp:inline>
+        </w:drawing>
+      </w:r>
+    </w:p>
+    <w:p>
+      <w:pPr>
+        <w:rPr>
+          <w:rFonts w:hint="eastAsia"/>
+          <w:lang w:val="en-US" w:eastAsia="zh-CN"/>
+        </w:rPr>
+      </w:pPr>
+      <w:r>
+        <w:rPr>
+          <w:rFonts w:hint="eastAsia"/>
+          <w:lang w:val="en-US" w:eastAsia="zh-CN"/>
+        </w:rPr>
+        <w:t>父组件：</w:t>
+      </w:r>
+    </w:p>
+    <w:p>
+      <w:r>
+        <w:drawing>
+          <wp:inline distT="0" distB="0" distL="114300" distR="114300">
+            <wp:extent cx="4419600" cy="4387850"/>
+            <wp:effectExtent l="0" t="0" r="0" b="6350"/>
+            <wp:docPr id="5" name="图片 4"/>
+            <wp:cNvGraphicFramePr>
+              <a:graphicFrameLocks xmlns:a="http://schemas.openxmlformats.org/drawingml/2006/main" noChangeAspect="1"/>
+            </wp:cNvGraphicFramePr>
+            <a:graphic xmlns:a="http://schemas.openxmlformats.org/drawingml/2006/main">
+              <a:graphicData uri="http://schemas.openxmlformats.org/drawingml/2006/picture">
+                <pic:pic xmlns:pic="http://schemas.openxmlformats.org/drawingml/2006/picture">
+                  <pic:nvPicPr>
+                    <pic:cNvPr id="5" name="图片 4"/>
+                    <pic:cNvPicPr>
+                      <a:picLocks noChangeAspect="1"/>
+                    </pic:cNvPicPr>
+                  </pic:nvPicPr>
+                  <pic:blipFill>
+                    <a:blip r:embed="rId8"/>
+                    <a:stretch>
+                      <a:fillRect/>
+                    </a:stretch>
+                  </pic:blipFill>
+                  <pic:spPr>
+                    <a:xfrm>
+                      <a:off x="0" y="0"/>
+                      <a:ext cx="4419600" cy="4387850"/>
+                    </a:xfrm>
+                    <a:prstGeom prst="rect">
+                      <a:avLst/>
+                    </a:prstGeom>
+                    <a:noFill/>
+                    <a:ln>
+                      <a:noFill/>
+                    </a:ln>
+                  </pic:spPr>
+                </pic:pic>
+              </a:graphicData>
+            </a:graphic>
+          </wp:inline>
+        </w:drawing>
+      </w:r>
+    </w:p>
+    <w:p>
+      <w:pPr>
+        <w:rPr>
+          <w:rFonts w:hint="eastAsia"/>
+          <w:lang w:val="en-US" w:eastAsia="zh-CN"/>
+        </w:rPr>
+      </w:pPr>
+      <w:r>
+        <w:rPr>
+          <w:rFonts w:hint="eastAsia"/>
+          <w:lang w:val="en-US" w:eastAsia="zh-CN"/>
+        </w:rPr>
+        <w:t xml:space="preserve">再父组件和子组件都输出了app 和children </w:t>
+      </w:r>
+    </w:p>
+    <w:p>
+      <w:pPr>
+        <w:rPr>
+          <w:rFonts w:hint="eastAsia"/>
+          <w:lang w:val="en-US" w:eastAsia="zh-CN"/>
+        </w:rPr>
+      </w:pPr>
+      <w:r>
+        <w:rPr>
+          <w:rFonts w:hint="eastAsia"/>
+          <w:lang w:val="en-US" w:eastAsia="zh-CN"/>
+        </w:rPr>
+        <w:t>再控制台我们可以看到：</w:t>
+      </w:r>
+    </w:p>
+    <w:p>
+      <w:r>
+        <w:drawing>
+          <wp:inline distT="0" distB="0" distL="114300" distR="114300">
+            <wp:extent cx="4826000" cy="3168650"/>
+            <wp:effectExtent l="0" t="0" r="0" b="6350"/>
+            <wp:docPr id="6" name="图片 5"/>
+            <wp:cNvGraphicFramePr>
+              <a:graphicFrameLocks xmlns:a="http://schemas.openxmlformats.org/drawingml/2006/main" noChangeAspect="1"/>
+            </wp:cNvGraphicFramePr>
+            <a:graphic xmlns:a="http://schemas.openxmlformats.org/drawingml/2006/main">
+              <a:graphicData uri="http://schemas.openxmlformats.org/drawingml/2006/picture">
+                <pic:pic xmlns:pic="http://schemas.openxmlformats.org/drawingml/2006/picture">
+                  <pic:nvPicPr>
+                    <pic:cNvPr id="6" name="图片 5"/>
+                    <pic:cNvPicPr>
+                      <a:picLocks noChangeAspect="1"/>
+                    </pic:cNvPicPr>
+                  </pic:nvPicPr>
+                  <pic:blipFill>
+                    <a:blip r:embed="rId9"/>
+                    <a:stretch>
+                      <a:fillRect/>
+                    </a:stretch>
+                  </pic:blipFill>
+                  <pic:spPr>
+                    <a:xfrm>
+                      <a:off x="0" y="0"/>
+                      <a:ext cx="4826000" cy="3168650"/>
+                    </a:xfrm>
+                    <a:prstGeom prst="rect">
+                      <a:avLst/>
+                    </a:prstGeom>
+                    <a:noFill/>
+                    <a:ln>
+                      <a:noFill/>
+                    </a:ln>
+                  </pic:spPr>
+                </pic:pic>
+              </a:graphicData>
+            </a:graphic>
+          </wp:inline>
+        </w:drawing>
+      </w:r>
+    </w:p>
+    <w:p/>
+    <w:p>
+      <w:pPr>
+        <w:rPr>
+          <w:rFonts w:hint="eastAsia"/>
+          <w:lang w:val="en-US" w:eastAsia="zh-CN"/>
+        </w:rPr>
+      </w:pPr>
+      <w:r>
+        <w:rPr>
+          <w:rFonts w:hint="eastAsia"/>
+          <w:lang w:val="en-US" w:eastAsia="zh-CN"/>
+        </w:rPr>
+        <w:t>一般情况下先加载子组件，但是对子组件异步之后就会发现父组件会先于子组件执行，因此此时的子组件已变成了异步组件</w:t>
+      </w:r>
+    </w:p>
+    <w:p>
+      <w:pPr>
+        <w:rPr>
+          <w:rFonts w:hint="eastAsia"/>
+          <w:lang w:val="en-US" w:eastAsia="zh-CN"/>
+        </w:rPr>
+      </w:pPr>
+    </w:p>
+    <w:p>
+      <w:pPr>
+        <w:rPr>
+          <w:rFonts w:hint="eastAsia"/>
+          <w:lang w:val="en-US" w:eastAsia="zh-CN"/>
+        </w:rPr>
+      </w:pPr>
+      <w:r>
+        <w:rPr>
+          <w:rFonts w:hint="default"/>
+          <w:lang w:val="en-US" w:eastAsia="zh-CN"/>
+        </w:rPr>
+        <w:t>加载与错误状态</w:t>
+      </w:r>
+      <w:r>
+        <w:rPr>
+          <w:rFonts w:hint="eastAsia"/>
+          <w:lang w:val="en-US" w:eastAsia="zh-CN"/>
+        </w:rPr>
+        <w:t>：</w:t>
+      </w:r>
+    </w:p>
+    <w:p>
+      <w:pPr>
+        <w:rPr>
+          <w:rFonts w:hint="eastAsia"/>
+          <w:lang w:val="en-US" w:eastAsia="zh-CN"/>
+        </w:rPr>
+      </w:pPr>
+      <w:r>
+        <w:rPr>
+          <w:rFonts w:hint="eastAsia"/>
+          <w:lang w:val="en-US" w:eastAsia="zh-CN"/>
+        </w:rPr>
+        <w:t>写一个加载错误的子组件：</w:t>
+      </w:r>
+    </w:p>
+    <w:p>
+      <w:r>
+        <w:drawing>
+          <wp:inline distT="0" distB="0" distL="114300" distR="114300">
+            <wp:extent cx="3009900" cy="1320800"/>
+            <wp:effectExtent l="0" t="0" r="0" b="0"/>
+            <wp:docPr id="7" name="图片 6"/>
+            <wp:cNvGraphicFramePr>
+              <a:graphicFrameLocks xmlns:a="http://schemas.openxmlformats.org/drawingml/2006/main" noChangeAspect="1"/>
+            </wp:cNvGraphicFramePr>
+            <a:graphic xmlns:a="http://schemas.openxmlformats.org/drawingml/2006/main">
+              <a:graphicData uri="http://schemas.openxmlformats.org/drawingml/2006/picture">
+                <pic:pic xmlns:pic="http://schemas.openxmlformats.org/drawingml/2006/picture">
+                  <pic:nvPicPr>
+                    <pic:cNvPr id="7" name="图片 6"/>
+                    <pic:cNvPicPr>
+                      <a:picLocks noChangeAspect="1"/>
+                    </pic:cNvPicPr>
+                  </pic:nvPicPr>
+                  <pic:blipFill>
+                    <a:blip r:embed="rId10"/>
+                    <a:stretch>
+                      <a:fillRect/>
+                    </a:stretch>
+                  </pic:blipFill>
+                  <pic:spPr>
+                    <a:xfrm>
+                      <a:off x="0" y="0"/>
+                      <a:ext cx="3009900" cy="1320800"/>
+                    </a:xfrm>
+                    <a:prstGeom prst="rect">
+                      <a:avLst/>
+                    </a:prstGeom>
+                    <a:noFill/>
+                    <a:ln>
+                      <a:noFill/>
+                    </a:ln>
+                  </pic:spPr>
+                </pic:pic>
+              </a:graphicData>
+            </a:graphic>
+          </wp:inline>
+        </w:drawing>
+      </w:r>
+    </w:p>
+    <w:p>
+      <w:pPr>
+        <w:rPr>
+          <w:rFonts w:hint="eastAsia"/>
+          <w:lang w:val="en-US" w:eastAsia="zh-CN"/>
+        </w:rPr>
+      </w:pPr>
+      <w:r>
+        <w:rPr>
+          <w:rFonts w:hint="eastAsia"/>
+          <w:lang w:val="en-US" w:eastAsia="zh-CN"/>
+        </w:rPr>
+        <w:t>在父组件之中写入一个加载函数来处理：</w:t>
+      </w:r>
+    </w:p>
+    <w:p>
+      <w:r>
+        <w:drawing>
+          <wp:inline distT="0" distB="0" distL="114300" distR="114300">
+            <wp:extent cx="4083050" cy="5626100"/>
+            <wp:effectExtent l="0" t="0" r="6350" b="0"/>
+            <wp:docPr id="8" name="图片 7"/>
+            <wp:cNvGraphicFramePr>
+              <a:graphicFrameLocks xmlns:a="http://schemas.openxmlformats.org/drawingml/2006/main" noChangeAspect="1"/>
+            </wp:cNvGraphicFramePr>
+            <a:graphic xmlns:a="http://schemas.openxmlformats.org/drawingml/2006/main">
+              <a:graphicData uri="http://schemas.openxmlformats.org/drawingml/2006/picture">
+                <pic:pic xmlns:pic="http://schemas.openxmlformats.org/drawingml/2006/picture">
+                  <pic:nvPicPr>
+                    <pic:cNvPr id="8" name="图片 7"/>
+                    <pic:cNvPicPr>
+                      <a:picLocks noChangeAspect="1"/>
+                    </pic:cNvPicPr>
+                  </pic:nvPicPr>
+                  <pic:blipFill>
+                    <a:blip r:embed="rId11"/>
+                    <a:stretch>
+                      <a:fillRect/>
+                    </a:stretch>
+                  </pic:blipFill>
+                  <pic:spPr>
+                    <a:xfrm>
+                      <a:off x="0" y="0"/>
+                      <a:ext cx="4083050" cy="5626100"/>
+                    </a:xfrm>
+                    <a:prstGeom prst="rect">
+                      <a:avLst/>
+                    </a:prstGeom>
+                    <a:noFill/>
+                    <a:ln>
+                      <a:noFill/>
+                    </a:ln>
+                  </pic:spPr>
+                </pic:pic>
+              </a:graphicData>
+            </a:graphic>
+          </wp:inline>
+        </w:drawing>
+      </w:r>
+    </w:p>
+    <w:p/>
+    <w:p>
+      <w:pPr>
+        <w:rPr>
+          <w:rFonts w:hint="eastAsia"/>
+          <w:lang w:val="en-US" w:eastAsia="zh-CN"/>
+        </w:rPr>
+      </w:pPr>
+      <w:r>
+        <w:rPr>
+          <w:rFonts w:hint="eastAsia"/>
+          <w:lang w:val="en-US" w:eastAsia="zh-CN"/>
+        </w:rPr>
+        <w:t>结果显示：</w:t>
+      </w:r>
+    </w:p>
+    <w:p>
+      <w:r>
+        <w:drawing>
+          <wp:inline distT="0" distB="0" distL="114300" distR="114300">
+            <wp:extent cx="2692400" cy="1797050"/>
+            <wp:effectExtent l="0" t="0" r="0" b="6350"/>
+            <wp:docPr id="9" name="图片 8"/>
+            <wp:cNvGraphicFramePr>
+              <a:graphicFrameLocks xmlns:a="http://schemas.openxmlformats.org/drawingml/2006/main" noChangeAspect="1"/>
+            </wp:cNvGraphicFramePr>
+            <a:graphic xmlns:a="http://schemas.openxmlformats.org/drawingml/2006/main">
+              <a:graphicData uri="http://schemas.openxmlformats.org/drawingml/2006/picture">
+                <pic:pic xmlns:pic="http://schemas.openxmlformats.org/drawingml/2006/picture">
+                  <pic:nvPicPr>
+                    <pic:cNvPr id="9" name="图片 8"/>
+                    <pic:cNvPicPr>
+                      <a:picLocks noChangeAspect="1"/>
+                    </pic:cNvPicPr>
+                  </pic:nvPicPr>
+                  <pic:blipFill>
+                    <a:blip r:embed="rId12"/>
+                    <a:stretch>
+                      <a:fillRect/>
+                    </a:stretch>
+                  </pic:blipFill>
+                  <pic:spPr>
+                    <a:xfrm>
+                      <a:off x="0" y="0"/>
+                      <a:ext cx="2692400" cy="1797050"/>
+                    </a:xfrm>
+                    <a:prstGeom prst="rect">
+                      <a:avLst/>
+                    </a:prstGeom>
+                    <a:noFill/>
+                    <a:ln>
+                      <a:noFill/>
+                    </a:ln>
+                  </pic:spPr>
+                </pic:pic>
+              </a:graphicData>
+            </a:graphic>
+          </wp:inline>
+        </w:drawing>
+      </w:r>
+    </w:p>
+    <w:p>
+      <w:pPr>
+        <w:rPr>
+          <w:rFonts w:hint="eastAsia"/>
+          <w:lang w:val="en-US" w:eastAsia="zh-CN"/>
+        </w:rPr>
+      </w:pPr>
+      <w:r>
+        <w:rPr>
+          <w:rFonts w:hint="eastAsia"/>
+          <w:lang w:val="en-US" w:eastAsia="zh-CN"/>
+        </w:rPr>
+        <w:t>点击之后：</w:t>
+      </w:r>
+    </w:p>
+    <w:p>
+      <w:r>
+        <w:drawing>
+          <wp:inline distT="0" distB="0" distL="114300" distR="114300">
+            <wp:extent cx="2863850" cy="1892300"/>
+            <wp:effectExtent l="0" t="0" r="6350" b="0"/>
+            <wp:docPr id="10" name="图片 9"/>
+            <wp:cNvGraphicFramePr>
+              <a:graphicFrameLocks xmlns:a="http://schemas.openxmlformats.org/drawingml/2006/main" noChangeAspect="1"/>
+            </wp:cNvGraphicFramePr>
+            <a:graphic xmlns:a="http://schemas.openxmlformats.org/drawingml/2006/main">
+              <a:graphicData uri="http://schemas.openxmlformats.org/drawingml/2006/picture">
+                <pic:pic xmlns:pic="http://schemas.openxmlformats.org/drawingml/2006/picture">
+                  <pic:nvPicPr>
+                    <pic:cNvPr id="10" name="图片 9"/>
+                    <pic:cNvPicPr>
+                      <a:picLocks noChangeAspect="1"/>
+                    </pic:cNvPicPr>
+                  </pic:nvPicPr>
+                  <pic:blipFill>
+                    <a:blip r:embed="rId13"/>
+                    <a:stretch>
+                      <a:fillRect/>
+                    </a:stretch>
+                  </pic:blipFill>
+                  <pic:spPr>
+                    <a:xfrm>
+                      <a:off x="0" y="0"/>
+                      <a:ext cx="2863850" cy="1892300"/>
+                    </a:xfrm>
+                    <a:prstGeom prst="rect">
+                      <a:avLst/>
+                    </a:prstGeom>
+                    <a:noFill/>
+                    <a:ln>
+                      <a:noFill/>
+                    </a:ln>
+                  </pic:spPr>
+                </pic:pic>
+              </a:graphicData>
+            </a:graphic>
+          </wp:inline>
+        </w:drawing>
+      </w:r>
+    </w:p>
+    <w:p/>
+    <w:p>
+      <w:r>
+        <w:drawing>
+          <wp:inline distT="0" distB="0" distL="114300" distR="114300">
+            <wp:extent cx="4025900" cy="2514600"/>
+            <wp:effectExtent l="0" t="0" r="0" b="0"/>
+            <wp:docPr id="11" name="图片 10"/>
+            <wp:cNvGraphicFramePr>
+              <a:graphicFrameLocks xmlns:a="http://schemas.openxmlformats.org/drawingml/2006/main" noChangeAspect="1"/>
+            </wp:cNvGraphicFramePr>
+            <a:graphic xmlns:a="http://schemas.openxmlformats.org/drawingml/2006/main">
+              <a:graphicData uri="http://schemas.openxmlformats.org/drawingml/2006/picture">
+                <pic:pic xmlns:pic="http://schemas.openxmlformats.org/drawingml/2006/picture">
+                  <pic:nvPicPr>
+                    <pic:cNvPr id="11" name="图片 10"/>
+                    <pic:cNvPicPr>
+                      <a:picLocks noChangeAspect="1"/>
+                    </pic:cNvPicPr>
+                  </pic:nvPicPr>
+                  <pic:blipFill>
+                    <a:blip r:embed="rId14"/>
+                    <a:stretch>
+                      <a:fillRect/>
+                    </a:stretch>
+                  </pic:blipFill>
+                  <pic:spPr>
+                    <a:xfrm>
+                      <a:off x="0" y="0"/>
+                      <a:ext cx="4025900" cy="2514600"/>
+                    </a:xfrm>
+                    <a:prstGeom prst="rect">
+                      <a:avLst/>
+                    </a:prstGeom>
+                    <a:noFill/>
+                    <a:ln>
+                      <a:noFill/>
+                    </a:ln>
+                  </pic:spPr>
+                </pic:pic>
+              </a:graphicData>
+            </a:graphic>
+          </wp:inline>
+        </w:drawing>
+      </w:r>
+    </w:p>
+    <w:p>
+      <w:pPr>
+        <w:rPr>
+          <w:rFonts w:hint="eastAsia"/>
+          <w:lang w:val="en-US" w:eastAsia="zh-CN"/>
+        </w:rPr>
+      </w:pPr>
+      <w:r>
+        <w:rPr>
+          <w:rFonts w:hint="eastAsia" w:eastAsiaTheme="minorEastAsia"/>
+          <w:lang w:val="en-US" w:eastAsia="zh-CN"/>
+        </w:rPr>
+        <w:t>因为我们在loader加载函数中返回了一个reject()的Promise</w:t>
+      </w:r>
+      <w:r>
+        <w:rPr>
+          <w:rFonts w:hint="eastAsia"/>
+          <w:lang w:val="en-US" w:eastAsia="zh-CN"/>
+        </w:rPr>
+        <w:t>。</w:t>
+      </w:r>
+    </w:p>
+    <w:p>
+      <w:pPr>
+        <w:rPr>
+          <w:rFonts w:hint="eastAsia"/>
+          <w:lang w:val="en-US" w:eastAsia="zh-CN"/>
+        </w:rPr>
+      </w:pPr>
+    </w:p>
+    <w:p>
+      <w:pPr>
+        <w:rPr>
+          <w:rFonts w:hint="eastAsia"/>
+          <w:lang w:val="en-US" w:eastAsia="zh-CN"/>
+        </w:rPr>
+      </w:pPr>
+    </w:p>
+    <w:p>
+      <w:pPr>
+        <w:rPr>
+          <w:rFonts w:hint="eastAsia"/>
+          <w:lang w:val="en-US" w:eastAsia="zh-CN"/>
+        </w:rPr>
+      </w:pPr>
+    </w:p>
+    <w:p>
+      <w:pPr>
+        <w:rPr>
+          <w:rFonts w:hint="eastAsia"/>
+          <w:lang w:val="en-US" w:eastAsia="zh-CN"/>
+        </w:rPr>
+      </w:pPr>
+    </w:p>
+    <w:p>
+      <w:pPr>
+        <w:rPr>
+          <w:rFonts w:hint="eastAsia"/>
+          <w:lang w:val="en-US" w:eastAsia="zh-CN"/>
+        </w:rPr>
+      </w:pPr>
+      <w:r>
+        <w:rPr>
+          <w:rFonts w:hint="eastAsia"/>
+          <w:lang w:val="en-US" w:eastAsia="zh-CN"/>
+        </w:rPr>
+        <w:t>异步组件采用defineAsyncComponent方法来创建，需要传入一个返回值为Promise的加载函数。创建异步组件的的方式可以有两种方式：Promise、对象</w:t>
+      </w:r>
+    </w:p>
+    <w:p>
+      <w:pPr>
+        <w:rPr>
+          <w:rFonts w:hint="eastAsia"/>
+          <w:lang w:val="en-US" w:eastAsia="zh-CN"/>
+        </w:rPr>
+      </w:pPr>
+    </w:p>
+    <w:p>
+      <w:pPr>
+        <w:rPr>
+          <w:rFonts w:hint="eastAsia"/>
+          <w:lang w:val="en-US" w:eastAsia="zh-CN"/>
+        </w:rPr>
+      </w:pPr>
+    </w:p>
+    <w:p>
+      <w:pPr>
+        <w:rPr>
+          <w:rFonts w:hint="eastAsia"/>
+          <w:lang w:val="en-US" w:eastAsia="zh-CN"/>
+        </w:rPr>
+      </w:pPr>
     </w:p>
     <w:sectPr>
       <w:pgSz w:w="11906" w:h="16838"/>
@@ -134,7 +1006,7 @@
   <w:docDefaults>
     <w:rPrDefault>
       <w:rPr>
-        <w:rFonts w:asciiTheme="minorHAnsi" w:hAnsiTheme="minorHAnsi" w:eastAsiaTheme="minorEastAsia" w:cstheme="minorBidi"/>
+        <w:rFonts w:ascii="Times New Roman" w:hAnsi="Times New Roman" w:eastAsia="宋体" w:cs="Times New Roman"/>
       </w:rPr>
     </w:rPrDefault>
     <w:pPrDefault/>
@@ -405,12 +1277,34 @@
       <w:lang w:val="en-US" w:eastAsia="zh-CN" w:bidi="ar-SA"/>
     </w:rPr>
   </w:style>
-  <w:style w:type="character" w:default="1" w:styleId="3">
+  <w:style w:type="paragraph" w:styleId="2">
+    <w:name w:val="heading 2"/>
+    <w:basedOn w:val="1"/>
+    <w:next w:val="1"/>
+    <w:semiHidden/>
+    <w:unhideWhenUsed/>
+    <w:qFormat/>
+    <w:uiPriority w:val="0"/>
+    <w:pPr>
+      <w:spacing w:before="0" w:beforeAutospacing="1" w:after="0" w:afterAutospacing="1"/>
+      <w:jc w:val="left"/>
+    </w:pPr>
+    <w:rPr>
+      <w:rFonts w:hint="eastAsia" w:ascii="宋体" w:hAnsi="宋体" w:eastAsia="宋体" w:cs="宋体"/>
+      <w:b/>
+      <w:bCs/>
+      <w:kern w:val="0"/>
+      <w:sz w:val="36"/>
+      <w:szCs w:val="36"/>
+      <w:lang w:val="en-US" w:eastAsia="zh-CN" w:bidi="ar"/>
+    </w:rPr>
+  </w:style>
+  <w:style w:type="character" w:default="1" w:styleId="4">
     <w:name w:val="Default Paragraph Font"/>
     <w:semiHidden/>
     <w:uiPriority w:val="0"/>
   </w:style>
-  <w:style w:type="table" w:default="1" w:styleId="2">
+  <w:style w:type="table" w:default="1" w:styleId="3">
     <w:name w:val="Normal Table"/>
     <w:semiHidden/>
     <w:qFormat/>
@@ -423,6 +1317,24 @@
         <w:right w:w="108" w:type="dxa"/>
       </w:tblCellMar>
     </w:tblPr>
+  </w:style>
+  <w:style w:type="character" w:styleId="5">
+    <w:name w:val="Hyperlink"/>
+    <w:basedOn w:val="4"/>
+    <w:uiPriority w:val="0"/>
+    <w:rPr>
+      <w:color w:val="0000FF"/>
+      <w:u w:val="single"/>
+    </w:rPr>
+  </w:style>
+  <w:style w:type="character" w:styleId="6">
+    <w:name w:val="HTML Code"/>
+    <w:basedOn w:val="4"/>
+    <w:uiPriority w:val="0"/>
+    <w:rPr>
+      <w:rFonts w:ascii="Courier New" w:hAnsi="Courier New"/>
+      <w:sz w:val="20"/>
+    </w:rPr>
   </w:style>
 </w:styles>
 </file>
